--- a/one.txt.docx
+++ b/one.txt.docx
@@ -39,6 +39,47 @@
           <w:lang w:val="en-IN"/>
         </w:rPr>
         <w:t>ONE</w:t>
+      </w:r>
+    </w:p>
+    <w:p>
+      <w:pPr>
+        <w:rPr>
+          <w:lang w:val="en-IN"/>
+        </w:rPr>
+      </w:pPr>
+    </w:p>
+    <w:p>
+      <w:pPr>
+        <w:rPr>
+          <w:lang w:val="en-IN"/>
+        </w:rPr>
+      </w:pPr>
+    </w:p>
+    <w:p>
+      <w:pPr>
+        <w:rPr>
+          <w:lang w:val="en-IN"/>
+        </w:rPr>
+      </w:pPr>
+    </w:p>
+    <w:p>
+      <w:pPr>
+        <w:rPr>
+          <w:lang w:val="en-IN"/>
+        </w:rPr>
+      </w:pPr>
+    </w:p>
+    <w:p>
+      <w:pPr>
+        <w:rPr>
+          <w:lang w:val="en-IN"/>
+        </w:rPr>
+      </w:pPr>
+      <w:r>
+        <w:rPr>
+          <w:lang w:val="en-IN"/>
+        </w:rPr>
+        <w:t>This must get merged and must appear in master after merging</w:t>
       </w:r>
     </w:p>
     <w:sectPr>
@@ -210,6 +251,7 @@
   <w:style w:type="paragraph" w:default="1" w:styleId="Normal">
     <w:name w:val="Normal"/>
     <w:qFormat/>
+    <w:rsid w:val="00ED4ADB"/>
   </w:style>
   <w:style w:type="character" w:default="1" w:styleId="DefaultParagraphFont">
     <w:name w:val="Default Paragraph Font"/>
